--- a/2023_CJ/KADRMAS/8) Ze života hmyzu.docx
+++ b/2023_CJ/KADRMAS/8) Ze života hmyzu.docx
@@ -59,7 +59,13 @@
         <w:rPr>
           <w:lang w:val="cs-CZ"/>
         </w:rPr>
-        <w:t>Hlavní téma:</w:t>
+        <w:t>Motivy</w:t>
+      </w:r>
+      <w:r>
+        <w:rPr>
+          <w:lang w:val="cs-CZ"/>
+        </w:rPr>
+        <w:t>:</w:t>
       </w:r>
       <w:r>
         <w:rPr>
@@ -204,7 +210,21 @@
         <w:rPr>
           <w:lang w:val="cs-CZ"/>
         </w:rPr>
-        <w:t>motýli – znudění, flirtují se všemi, lichotiví až podléhaví, povrchní, pokrytečtí, posmívají se</w:t>
+        <w:t xml:space="preserve">motýli – znudění, flirtují se všemi, lichotiví až </w:t>
+      </w:r>
+      <w:proofErr w:type="spellStart"/>
+      <w:r>
+        <w:rPr>
+          <w:lang w:val="cs-CZ"/>
+        </w:rPr>
+        <w:t>podléhaví</w:t>
+      </w:r>
+      <w:proofErr w:type="spellEnd"/>
+      <w:r>
+        <w:rPr>
+          <w:lang w:val="cs-CZ"/>
+        </w:rPr>
+        <w:t>, povrchní, pokrytečtí, posmívají se</w:t>
       </w:r>
     </w:p>
     <w:p>
@@ -258,8 +278,16 @@
         <w:rPr>
           <w:lang w:val="cs-CZ"/>
         </w:rPr>
-        <w:t>Iris, Felix, Viktor, Otakar, Clythia</w:t>
-      </w:r>
+        <w:t xml:space="preserve">Iris, Felix, Viktor, Otakar, </w:t>
+      </w:r>
+      <w:proofErr w:type="spellStart"/>
+      <w:r>
+        <w:rPr>
+          <w:lang w:val="cs-CZ"/>
+        </w:rPr>
+        <w:t>Clythia</w:t>
+      </w:r>
+      <w:proofErr w:type="spellEnd"/>
     </w:p>
     <w:p>
       <w:pPr>
@@ -356,8 +384,16 @@
         <w:rPr>
           <w:lang w:val="cs-CZ"/>
         </w:rPr>
-        <w:t>mravenci – touha po moci, chtějí ovládnout svět, který pro ně představuje cesta mezi dvěma stébly n – malost lidstva oproti celému vesmíru, strojovitost</w:t>
-      </w:r>
+        <w:t xml:space="preserve">mravenci – touha po moci, chtějí ovládnout svět, který pro ně představuje cesta mezi dvěma stébly n – malost lidstva oproti celému vesmíru, </w:t>
+      </w:r>
+      <w:proofErr w:type="spellStart"/>
+      <w:r>
+        <w:rPr>
+          <w:lang w:val="cs-CZ"/>
+        </w:rPr>
+        <w:t>strojovitost</w:t>
+      </w:r>
+      <w:proofErr w:type="spellEnd"/>
     </w:p>
     <w:p>
       <w:pPr>
@@ -523,14 +559,12 @@
         </w:rPr>
         <w:t>KAREL ČAPEK (</w:t>
       </w:r>
-      <w:proofErr w:type="gramStart"/>
-      <w:r>
-        <w:rPr>
-          <w:lang w:val="cs-CZ"/>
-        </w:rPr>
-        <w:t>1890 – 1938</w:t>
-      </w:r>
-      <w:proofErr w:type="gramEnd"/>
+      <w:r>
+        <w:rPr>
+          <w:lang w:val="cs-CZ"/>
+        </w:rPr>
+        <w:t>1890–1938</w:t>
+      </w:r>
       <w:r>
         <w:rPr>
           <w:lang w:val="cs-CZ"/>
@@ -734,11 +768,6 @@
       </w:r>
     </w:p>
     <w:p>
-      <w:pPr>
-        <w:rPr>
-          <w:lang w:val="cs-CZ"/>
-        </w:rPr>
-      </w:pPr>
       <w:r>
         <w:rPr>
           <w:lang w:val="cs-CZ"/>
@@ -751,14 +780,12 @@
         </w:rPr>
         <w:t xml:space="preserve"> (</w:t>
       </w:r>
-      <w:proofErr w:type="gramStart"/>
-      <w:r>
-        <w:rPr>
-          <w:lang w:val="cs-CZ"/>
-        </w:rPr>
-        <w:t>1887 - 1945</w:t>
-      </w:r>
-      <w:proofErr w:type="gramEnd"/>
+      <w:r>
+        <w:rPr>
+          <w:lang w:val="cs-CZ"/>
+        </w:rPr>
+        <w:t>1887–1945</w:t>
+      </w:r>
       <w:r>
         <w:rPr>
           <w:lang w:val="cs-CZ"/>
@@ -835,7 +862,21 @@
         <w:rPr>
           <w:lang w:val="cs-CZ"/>
         </w:rPr>
-        <w:t>psal impresionicky, neuspořádaně, lyricky</w:t>
+        <w:t xml:space="preserve">psal </w:t>
+      </w:r>
+      <w:proofErr w:type="spellStart"/>
+      <w:r>
+        <w:rPr>
+          <w:lang w:val="cs-CZ"/>
+        </w:rPr>
+        <w:t>impresionicky</w:t>
+      </w:r>
+      <w:proofErr w:type="spellEnd"/>
+      <w:r>
+        <w:rPr>
+          <w:lang w:val="cs-CZ"/>
+        </w:rPr>
+        <w:t>, neuspořádaně, lyricky</w:t>
       </w:r>
     </w:p>
     <w:p>
